--- a/@docs/letter.docx
+++ b/@docs/letter.docx
@@ -18,7 +18,7 @@
           <w:noProof/>
         </w:rPr>
         <w:drawing>
-          <wp:anchor distT="0" distB="0" distL="114300" distR="114300" simplePos="0" relativeHeight="251658240" behindDoc="1" locked="0" layoutInCell="1" allowOverlap="1">
+          <wp:anchor distT="0" distB="0" distL="114300" distR="114300" simplePos="0" relativeHeight="251658240" behindDoc="1" locked="0" layoutInCell="1" allowOverlap="1" wp14:anchorId="0CA5C8DC" wp14:editId="4F176109">
             <wp:simplePos x="0" y="0"/>
             <wp:positionH relativeFrom="margin">
               <wp:posOffset>-1009650</wp:posOffset>
@@ -146,7 +146,27 @@
           <w:color w:val="0000FF"/>
           <w:sz w:val="28"/>
         </w:rPr>
-        <w:t>Quý Thầy Cô Khoa Tài Chính- Kế Toán</w:t>
+        <w:t>Quý Thầy Cô Khoa Tài Chính</w:t>
+      </w:r>
+      <w:r>
+        <w:rPr>
+          <w:rFonts w:ascii="Times New Roman" w:hAnsi="Times New Roman" w:cs="Times New Roman"/>
+          <w:b/>
+          <w:color w:val="0000FF"/>
+          <w:sz w:val="28"/>
+        </w:rPr>
+        <w:t xml:space="preserve"> </w:t>
+      </w:r>
+      <w:bookmarkStart w:id="0" w:name="_GoBack"/>
+      <w:bookmarkEnd w:id="0"/>
+      <w:r>
+        <w:rPr>
+          <w:rFonts w:ascii="Times New Roman" w:hAnsi="Times New Roman" w:cs="Times New Roman"/>
+          <w:b/>
+          <w:color w:val="0000FF"/>
+          <w:sz w:val="28"/>
+        </w:rPr>
+        <w:t>- Kế Toán</w:t>
       </w:r>
     </w:p>
     <w:p>
@@ -231,7 +251,25 @@
           <w:color w:val="0000FF"/>
           <w:sz w:val="28"/>
         </w:rPr>
-        <w:t>Quý Thầy Cô Khoa Tài Chính- Kế Toán Trường Đại học Công Nghiệp Thực Phẩm Tp.HCM</w:t>
+        <w:t>Quý Thầy Cô Khoa Tài Chính</w:t>
+      </w:r>
+      <w:r>
+        <w:rPr>
+          <w:rFonts w:ascii="Times New Roman" w:hAnsi="Times New Roman" w:cs="Times New Roman"/>
+          <w:b/>
+          <w:color w:val="0000FF"/>
+          <w:sz w:val="28"/>
+        </w:rPr>
+        <w:t xml:space="preserve"> </w:t>
+      </w:r>
+      <w:r>
+        <w:rPr>
+          <w:rFonts w:ascii="Times New Roman" w:hAnsi="Times New Roman" w:cs="Times New Roman"/>
+          <w:b/>
+          <w:color w:val="0000FF"/>
+          <w:sz w:val="28"/>
+        </w:rPr>
+        <w:t>- Kế Toán Trường Đại học Công Nghiệp Thực Phẩm Tp.HCM</w:t>
       </w:r>
       <w:r>
         <w:rPr>
@@ -403,18 +441,7 @@
           <w:color w:val="0000FF"/>
           <w:sz w:val="28"/>
         </w:rPr>
-        <w:t>PGS.TS. Đỗ P</w:t>
-      </w:r>
-      <w:bookmarkStart w:id="0" w:name="_GoBack"/>
-      <w:bookmarkEnd w:id="0"/>
-      <w:r>
-        <w:rPr>
-          <w:rFonts w:ascii="Times New Roman" w:hAnsi="Times New Roman" w:cs="Times New Roman"/>
-          <w:b/>
-          <w:color w:val="0000FF"/>
-          <w:sz w:val="28"/>
-        </w:rPr>
-        <w:t>húc</w:t>
+        <w:t>PGS.TS. Đỗ Phúc</w:t>
       </w:r>
     </w:p>
     <w:sectPr>
@@ -475,7 +502,7 @@
       <mc:AlternateContent>
         <mc:Choice Requires="wpg">
           <w:drawing>
-            <wp:anchor distT="0" distB="0" distL="114300" distR="114300" simplePos="0" relativeHeight="251660288" behindDoc="1" locked="0" layoutInCell="1" allowOverlap="1" wp14:anchorId="535B8DF8" wp14:editId="7A6254E8">
+            <wp:anchor distT="0" distB="0" distL="114300" distR="114300" simplePos="0" relativeHeight="251660288" behindDoc="1" locked="0" layoutInCell="1" allowOverlap="1" wp14:anchorId="3DD97870" wp14:editId="5AEE2ADD">
               <wp:simplePos x="0" y="0"/>
               <wp:positionH relativeFrom="page">
                 <wp:posOffset>0</wp:posOffset>
@@ -1021,7 +1048,7 @@
       <mc:AlternateContent>
         <mc:Choice Requires="wpg">
           <w:drawing>
-            <wp:anchor distT="0" distB="0" distL="114300" distR="114300" simplePos="0" relativeHeight="251658240" behindDoc="1" locked="0" layoutInCell="1" allowOverlap="1" wp14:anchorId="4B9B672E" wp14:editId="23D21C11">
+            <wp:anchor distT="0" distB="0" distL="114300" distR="114300" simplePos="0" relativeHeight="251658240" behindDoc="1" locked="0" layoutInCell="1" allowOverlap="1" wp14:anchorId="1A855DDC" wp14:editId="096E93CC">
               <wp:simplePos x="0" y="0"/>
               <wp:positionH relativeFrom="page">
                 <wp:align>center</wp:align>
@@ -1484,7 +1511,7 @@
       <mc:AlternateContent>
         <mc:Choice Requires="wpg">
           <w:drawing>
-            <wp:inline distT="0" distB="0" distL="0" distR="0" wp14:anchorId="37A92B66" wp14:editId="6FF2AB1D">
+            <wp:inline distT="0" distB="0" distL="0" distR="0" wp14:anchorId="7DEF59BE" wp14:editId="6252B8B8">
               <wp:extent cx="2057400" cy="1057275"/>
               <wp:effectExtent l="0" t="0" r="0" b="9525"/>
               <wp:docPr id="2" name="Group 2">
@@ -1959,7 +1986,7 @@
         </mc:Choice>
         <mc:Fallback>
           <w:pict>
-            <v:group w14:anchorId="37A92B66" id="Group 2" o:spid="_x0000_s1026" style="width:162pt;height:83.25pt;mso-position-horizontal-relative:char;mso-position-vertical-relative:line" coordsize="20574,10572" o:gfxdata="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">
+            <v:group w14:anchorId="7DEF59BE" id="Group 2" o:spid="_x0000_s1026" style="width:162pt;height:83.25pt;mso-position-horizontal-relative:char;mso-position-vertical-relative:line" coordsize="20574,10572" o:gfxdata="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">
               <v:group id="Group 9" o:spid="_x0000_s1027" style="position:absolute;left:6191;width:7887;height:5588" coordsize="7888,5588" o:gfxdata="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">
                 <v:shape id="Freeform 13" o:spid="_x0000_s1028" style="position:absolute;left:4484;top:326;width:3404;height:4782;visibility:visible;mso-wrap-style:square;v-text-anchor:top" coordsize="144,202" o:gfxdata="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" path="m126,c66,7,23,30,,45v14,32,31,75,42,117c42,162,28,177,9,191v53,11,106,4,106,4c144,106,126,,126,xe" fillcolor="#ffc000 [3207]" stroked="f" strokecolor="#212120">
                   <v:shadow color="#8c8682"/>

--- a/@docs/letter.docx
+++ b/@docs/letter.docx
@@ -4,80 +4,19 @@
   <w:body>
     <w:p>
       <w:pPr>
-        <w:spacing w:before="240"/>
         <w:jc w:val="center"/>
         <w:rPr>
           <w:rFonts w:ascii="Times New Roman" w:hAnsi="Times New Roman" w:cs="Times New Roman"/>
           <w:b/>
-          <w:color w:val="0000FF"/>
+          <w:color w:val="002060"/>
           <w:sz w:val="40"/>
         </w:rPr>
       </w:pPr>
       <w:r>
         <w:rPr>
-          <w:noProof/>
-        </w:rPr>
-        <w:drawing>
-          <wp:anchor distT="0" distB="0" distL="114300" distR="114300" simplePos="0" relativeHeight="251658240" behindDoc="1" locked="0" layoutInCell="1" allowOverlap="1" wp14:anchorId="0CA5C8DC" wp14:editId="4F176109">
-            <wp:simplePos x="0" y="0"/>
-            <wp:positionH relativeFrom="margin">
-              <wp:posOffset>-1009650</wp:posOffset>
-            </wp:positionH>
-            <wp:positionV relativeFrom="margin">
-              <wp:posOffset>-1143000</wp:posOffset>
-            </wp:positionV>
-            <wp:extent cx="7776210" cy="1677035"/>
-            <wp:effectExtent l="0" t="0" r="0" b="0"/>
-            <wp:wrapSquare wrapText="bothSides"/>
-            <wp:docPr id="1" name="Picture 1"/>
-            <wp:cNvGraphicFramePr>
-              <a:graphicFrameLocks xmlns:a="http://schemas.openxmlformats.org/drawingml/2006/main" noChangeAspect="1"/>
-            </wp:cNvGraphicFramePr>
-            <a:graphic xmlns:a="http://schemas.openxmlformats.org/drawingml/2006/main">
-              <a:graphicData uri="http://schemas.openxmlformats.org/drawingml/2006/picture">
-                <pic:pic xmlns:pic="http://schemas.openxmlformats.org/drawingml/2006/picture">
-                  <pic:nvPicPr>
-                    <pic:cNvPr id="1" name="b1.jpg"/>
-                    <pic:cNvPicPr/>
-                  </pic:nvPicPr>
-                  <pic:blipFill>
-                    <a:blip r:embed="rId6">
-                      <a:extLst>
-                        <a:ext uri="{28A0092B-C50C-407E-A947-70E740481C1C}">
-                          <a14:useLocalDpi xmlns:a14="http://schemas.microsoft.com/office/drawing/2010/main" val="0"/>
-                        </a:ext>
-                      </a:extLst>
-                    </a:blip>
-                    <a:stretch>
-                      <a:fillRect/>
-                    </a:stretch>
-                  </pic:blipFill>
-                  <pic:spPr>
-                    <a:xfrm>
-                      <a:off x="0" y="0"/>
-                      <a:ext cx="7776210" cy="1677035"/>
-                    </a:xfrm>
-                    <a:prstGeom prst="rect">
-                      <a:avLst/>
-                    </a:prstGeom>
-                  </pic:spPr>
-                </pic:pic>
-              </a:graphicData>
-            </a:graphic>
-            <wp14:sizeRelH relativeFrom="margin">
-              <wp14:pctWidth>0</wp14:pctWidth>
-            </wp14:sizeRelH>
-            <wp14:sizeRelV relativeFrom="margin">
-              <wp14:pctHeight>0</wp14:pctHeight>
-            </wp14:sizeRelV>
-          </wp:anchor>
-        </w:drawing>
-      </w:r>
-      <w:r>
-        <w:rPr>
           <w:rFonts w:ascii="Times New Roman" w:hAnsi="Times New Roman" w:cs="Times New Roman"/>
           <w:b/>
-          <w:color w:val="0000FF"/>
+          <w:color w:val="002060"/>
           <w:sz w:val="40"/>
         </w:rPr>
         <w:t>THƯ CẢM ƠN</w:t>
@@ -91,7 +30,7 @@
         <w:rPr>
           <w:rFonts w:ascii="Times New Roman" w:hAnsi="Times New Roman" w:cs="Times New Roman"/>
           <w:i/>
-          <w:color w:val="0000FF"/>
+          <w:color w:val="002060"/>
           <w:sz w:val="28"/>
         </w:rPr>
       </w:pPr>
@@ -99,7 +38,7 @@
         <w:rPr>
           <w:rFonts w:ascii="Times New Roman" w:hAnsi="Times New Roman" w:cs="Times New Roman"/>
           <w:i/>
-          <w:color w:val="0000FF"/>
+          <w:color w:val="002060"/>
           <w:sz w:val="28"/>
         </w:rPr>
         <w:t>Tp. Hồ Chí Minh, ngày 22 tháng 8 năm 2020</w:t>
@@ -113,7 +52,7 @@
         <w:rPr>
           <w:rFonts w:ascii="Times New Roman" w:hAnsi="Times New Roman" w:cs="Times New Roman"/>
           <w:b/>
-          <w:color w:val="0000FF"/>
+          <w:color w:val="002060"/>
           <w:sz w:val="28"/>
         </w:rPr>
       </w:pPr>
@@ -121,7 +60,7 @@
         <w:rPr>
           <w:rFonts w:ascii="Times New Roman" w:hAnsi="Times New Roman" w:cs="Times New Roman"/>
           <w:b/>
-          <w:color w:val="0000FF"/>
+          <w:color w:val="002060"/>
           <w:sz w:val="28"/>
         </w:rPr>
         <w:t>Kính gửi Thầy PGS.TS. Trần Phước</w:t>
@@ -135,7 +74,7 @@
         <w:rPr>
           <w:rFonts w:ascii="Times New Roman" w:hAnsi="Times New Roman" w:cs="Times New Roman"/>
           <w:b/>
-          <w:color w:val="0000FF"/>
+          <w:color w:val="002060"/>
           <w:sz w:val="28"/>
         </w:rPr>
       </w:pPr>
@@ -143,7 +82,7 @@
         <w:rPr>
           <w:rFonts w:ascii="Times New Roman" w:hAnsi="Times New Roman" w:cs="Times New Roman"/>
           <w:b/>
-          <w:color w:val="0000FF"/>
+          <w:color w:val="002060"/>
           <w:sz w:val="28"/>
         </w:rPr>
         <w:t>Quý Thầy Cô Khoa Tài Chính</w:t>
@@ -152,18 +91,16 @@
         <w:rPr>
           <w:rFonts w:ascii="Times New Roman" w:hAnsi="Times New Roman" w:cs="Times New Roman"/>
           <w:b/>
-          <w:color w:val="0000FF"/>
+          <w:color w:val="002060"/>
           <w:sz w:val="28"/>
         </w:rPr>
         <w:t xml:space="preserve"> </w:t>
       </w:r>
-      <w:bookmarkStart w:id="0" w:name="_GoBack"/>
-      <w:bookmarkEnd w:id="0"/>
       <w:r>
         <w:rPr>
           <w:rFonts w:ascii="Times New Roman" w:hAnsi="Times New Roman" w:cs="Times New Roman"/>
           <w:b/>
-          <w:color w:val="0000FF"/>
+          <w:color w:val="002060"/>
           <w:sz w:val="28"/>
         </w:rPr>
         <w:t>- Kế Toán</w:t>
@@ -177,7 +114,7 @@
         <w:rPr>
           <w:rFonts w:ascii="Times New Roman" w:hAnsi="Times New Roman" w:cs="Times New Roman"/>
           <w:b/>
-          <w:color w:val="0000FF"/>
+          <w:color w:val="002060"/>
           <w:sz w:val="28"/>
         </w:rPr>
       </w:pPr>
@@ -185,7 +122,7 @@
         <w:rPr>
           <w:rFonts w:ascii="Times New Roman" w:hAnsi="Times New Roman" w:cs="Times New Roman"/>
           <w:b/>
-          <w:color w:val="0000FF"/>
+          <w:color w:val="002060"/>
           <w:sz w:val="28"/>
         </w:rPr>
         <w:t>Trường Đại học Công nghiệp Thực Phẩm</w:t>
@@ -198,14 +135,14 @@
         <w:jc w:val="both"/>
         <w:rPr>
           <w:rFonts w:ascii="Times New Roman" w:hAnsi="Times New Roman" w:cs="Times New Roman"/>
-          <w:color w:val="0000FF"/>
+          <w:color w:val="002060"/>
           <w:sz w:val="28"/>
         </w:rPr>
       </w:pPr>
       <w:r>
         <w:rPr>
           <w:rFonts w:ascii="Times New Roman" w:hAnsi="Times New Roman" w:cs="Times New Roman"/>
-          <w:color w:val="0000FF"/>
+          <w:color w:val="002060"/>
           <w:sz w:val="28"/>
         </w:rPr>
         <w:t xml:space="preserve">Thay mặt </w:t>
@@ -214,7 +151,7 @@
         <w:rPr>
           <w:rFonts w:ascii="Times New Roman" w:hAnsi="Times New Roman" w:cs="Times New Roman"/>
           <w:b/>
-          <w:color w:val="0000FF"/>
+          <w:color w:val="002060"/>
           <w:sz w:val="28"/>
         </w:rPr>
         <w:t>Trí Nhân Data Science and Application Group</w:t>
@@ -222,7 +159,7 @@
       <w:r>
         <w:rPr>
           <w:rFonts w:ascii="Times New Roman" w:hAnsi="Times New Roman" w:cs="Times New Roman"/>
-          <w:color w:val="0000FF"/>
+          <w:color w:val="002060"/>
           <w:sz w:val="28"/>
         </w:rPr>
         <w:t xml:space="preserve">, xin cám ơn thầy </w:t>
@@ -231,7 +168,7 @@
         <w:rPr>
           <w:rFonts w:ascii="Times New Roman" w:hAnsi="Times New Roman" w:cs="Times New Roman"/>
           <w:b/>
-          <w:color w:val="0000FF"/>
+          <w:color w:val="002060"/>
           <w:sz w:val="28"/>
         </w:rPr>
         <w:t>PGS.TS. Trần Phước</w:t>
@@ -239,7 +176,7 @@
       <w:r>
         <w:rPr>
           <w:rFonts w:ascii="Times New Roman" w:hAnsi="Times New Roman" w:cs="Times New Roman"/>
-          <w:color w:val="0000FF"/>
+          <w:color w:val="002060"/>
           <w:sz w:val="28"/>
         </w:rPr>
         <w:t xml:space="preserve"> và </w:t>
@@ -248,7 +185,7 @@
         <w:rPr>
           <w:rFonts w:ascii="Times New Roman" w:hAnsi="Times New Roman" w:cs="Times New Roman"/>
           <w:b/>
-          <w:color w:val="0000FF"/>
+          <w:color w:val="002060"/>
           <w:sz w:val="28"/>
         </w:rPr>
         <w:t>Quý Thầy Cô Khoa Tài Chính</w:t>
@@ -257,7 +194,7 @@
         <w:rPr>
           <w:rFonts w:ascii="Times New Roman" w:hAnsi="Times New Roman" w:cs="Times New Roman"/>
           <w:b/>
-          <w:color w:val="0000FF"/>
+          <w:color w:val="002060"/>
           <w:sz w:val="28"/>
         </w:rPr>
         <w:t xml:space="preserve"> </w:t>
@@ -266,7 +203,7 @@
         <w:rPr>
           <w:rFonts w:ascii="Times New Roman" w:hAnsi="Times New Roman" w:cs="Times New Roman"/>
           <w:b/>
-          <w:color w:val="0000FF"/>
+          <w:color w:val="002060"/>
           <w:sz w:val="28"/>
         </w:rPr>
         <w:t>- Kế Toán Trường Đại học Công Nghiệp Thực Phẩm Tp.HCM</w:t>
@@ -274,7 +211,7 @@
       <w:r>
         <w:rPr>
           <w:rFonts w:ascii="Times New Roman" w:hAnsi="Times New Roman" w:cs="Times New Roman"/>
-          <w:color w:val="0000FF"/>
+          <w:color w:val="002060"/>
           <w:sz w:val="28"/>
         </w:rPr>
         <w:t xml:space="preserve"> đã cùng nhau tổ chức và thực hiện thành công khóa học </w:t>
@@ -283,7 +220,7 @@
         <w:rPr>
           <w:rFonts w:ascii="Times New Roman" w:hAnsi="Times New Roman" w:cs="Times New Roman"/>
           <w:b/>
-          <w:color w:val="0000FF"/>
+          <w:color w:val="002060"/>
           <w:sz w:val="28"/>
         </w:rPr>
         <w:t>AI for Finance and Accounting</w:t>
@@ -291,7 +228,7 @@
       <w:r>
         <w:rPr>
           <w:rFonts w:ascii="Times New Roman" w:hAnsi="Times New Roman" w:cs="Times New Roman"/>
-          <w:color w:val="0000FF"/>
+          <w:color w:val="002060"/>
           <w:sz w:val="28"/>
         </w:rPr>
         <w:t xml:space="preserve"> vào tháng 7, 8 năm 2020 tại trường </w:t>
@@ -300,7 +237,7 @@
         <w:rPr>
           <w:rFonts w:ascii="Times New Roman" w:hAnsi="Times New Roman" w:cs="Times New Roman"/>
           <w:b/>
-          <w:color w:val="0000FF"/>
+          <w:color w:val="002060"/>
           <w:sz w:val="28"/>
         </w:rPr>
         <w:t>Đại học Công Nghiệp Thực Phẩm Tp.HCM</w:t>
@@ -308,7 +245,7 @@
       <w:r>
         <w:rPr>
           <w:rFonts w:ascii="Times New Roman" w:hAnsi="Times New Roman" w:cs="Times New Roman"/>
-          <w:color w:val="0000FF"/>
+          <w:color w:val="002060"/>
           <w:sz w:val="28"/>
         </w:rPr>
         <w:t>.</w:t>
@@ -321,14 +258,14 @@
         <w:jc w:val="both"/>
         <w:rPr>
           <w:rFonts w:ascii="Times New Roman" w:hAnsi="Times New Roman" w:cs="Times New Roman"/>
-          <w:color w:val="0000FF"/>
+          <w:color w:val="002060"/>
           <w:sz w:val="28"/>
         </w:rPr>
       </w:pPr>
       <w:r>
         <w:rPr>
           <w:rFonts w:ascii="Times New Roman" w:hAnsi="Times New Roman" w:cs="Times New Roman"/>
-          <w:color w:val="0000FF"/>
+          <w:color w:val="002060"/>
           <w:sz w:val="28"/>
         </w:rPr>
         <w:t>Chúng ta đã cùng nhau xây dựng nội dung, phương pháp và cùng nhau áp dụng AI vào thực tiễn của công việc phân tích dữ liệu trong ngành Tài Chính, Kế toán và tìm kiếm cơ hội cũng như khám phá các khó khăn khi áp dụng vào thực tiễn Việt Nam.</w:t>
@@ -341,14 +278,14 @@
         <w:jc w:val="both"/>
         <w:rPr>
           <w:rFonts w:ascii="Times New Roman" w:hAnsi="Times New Roman" w:cs="Times New Roman"/>
-          <w:color w:val="0000FF"/>
+          <w:color w:val="002060"/>
           <w:sz w:val="28"/>
         </w:rPr>
       </w:pPr>
       <w:r>
         <w:rPr>
           <w:rFonts w:ascii="Times New Roman" w:hAnsi="Times New Roman" w:cs="Times New Roman"/>
-          <w:color w:val="0000FF"/>
+          <w:color w:val="002060"/>
           <w:sz w:val="28"/>
         </w:rPr>
         <w:t>Những thành công bước đầu sẽ đặt nền tảng cho việc phát triển AI vào phân tích dữ liệu, vốn rất quan trọng trong giáo dục và nghiên cứu trong bối cảnh mới của thời đại chuyển đổi số của Cách mạng Công nghiệp lần thứ 4 tại Việt Nam.</w:t>
@@ -361,17 +298,27 @@
         <w:jc w:val="both"/>
         <w:rPr>
           <w:rFonts w:ascii="Times New Roman" w:hAnsi="Times New Roman" w:cs="Times New Roman"/>
-          <w:color w:val="0000FF"/>
+          <w:color w:val="002060"/>
           <w:sz w:val="28"/>
         </w:rPr>
       </w:pPr>
       <w:r>
         <w:rPr>
           <w:rFonts w:ascii="Times New Roman" w:hAnsi="Times New Roman" w:cs="Times New Roman"/>
-          <w:color w:val="0000FF"/>
-          <w:sz w:val="28"/>
-        </w:rPr>
-        <w:t>Xin cám ơn  Quý thầy cô đã giành cho chúng tôi những tình cảm, những động viên, những cảm thông và chịu đựng trong hoàn cảnh đặc biệt về COVID-19. Chúng ta vẫn vững bước bên nhau và cùng nhau chia sẻ kiến thức, kinh nghiệm vì sự phát triển của cả hai ngành CNTT và Tài Chính, Kế toán trong nền kinh tế của đất nước.</w:t>
+          <w:color w:val="002060"/>
+          <w:sz w:val="28"/>
+        </w:rPr>
+        <w:t>Xin cám ơn  Quý thầy cô đã giành cho chúng tôi những tình cảm, những động viên, những cảm thông và chịu đựng trong h</w:t>
+      </w:r>
+      <w:bookmarkStart w:id="0" w:name="_GoBack"/>
+      <w:bookmarkEnd w:id="0"/>
+      <w:r>
+        <w:rPr>
+          <w:rFonts w:ascii="Times New Roman" w:hAnsi="Times New Roman" w:cs="Times New Roman"/>
+          <w:color w:val="002060"/>
+          <w:sz w:val="28"/>
+        </w:rPr>
+        <w:t>oàn cảnh đặc biệt về COVID-19. Chúng ta vẫn vững bước bên nhau và cùng nhau chia sẻ kiến thức, kinh nghiệm vì sự phát triển của cả hai ngành CNTT và Tài Chính, Kế toán trong nền kinh tế của đất nước.</w:t>
       </w:r>
     </w:p>
     <w:p>
@@ -381,14 +328,14 @@
         <w:jc w:val="both"/>
         <w:rPr>
           <w:rFonts w:ascii="Times New Roman" w:hAnsi="Times New Roman" w:cs="Times New Roman"/>
-          <w:color w:val="0000FF"/>
+          <w:color w:val="002060"/>
           <w:sz w:val="28"/>
         </w:rPr>
       </w:pPr>
       <w:r>
         <w:rPr>
           <w:rFonts w:ascii="Times New Roman" w:hAnsi="Times New Roman" w:cs="Times New Roman"/>
-          <w:color w:val="0000FF"/>
+          <w:color w:val="002060"/>
           <w:sz w:val="28"/>
         </w:rPr>
         <w:t>Chắc chắn chúng ta sẽ tiếp tục cùng nhau hợp tác và sẽ tiến bước xa hơn.</w:t>
@@ -401,14 +348,14 @@
         <w:jc w:val="both"/>
         <w:rPr>
           <w:rFonts w:ascii="Times New Roman" w:hAnsi="Times New Roman" w:cs="Times New Roman"/>
-          <w:color w:val="0000FF"/>
+          <w:color w:val="002060"/>
           <w:sz w:val="28"/>
         </w:rPr>
       </w:pPr>
       <w:r>
         <w:rPr>
           <w:rFonts w:ascii="Times New Roman" w:hAnsi="Times New Roman" w:cs="Times New Roman"/>
-          <w:color w:val="0000FF"/>
+          <w:color w:val="002060"/>
           <w:sz w:val="28"/>
         </w:rPr>
         <w:t>Kính chào trân trọng.</w:t>
@@ -416,41 +363,31 @@
     </w:p>
     <w:p>
       <w:pPr>
-        <w:spacing w:before="120" w:after="120" w:line="259" w:lineRule="auto"/>
+        <w:spacing w:before="240"/>
         <w:ind w:firstLine="720"/>
-        <w:jc w:val="both"/>
-        <w:rPr>
-          <w:rFonts w:ascii="Times New Roman" w:hAnsi="Times New Roman" w:cs="Times New Roman"/>
-          <w:color w:val="0000FF"/>
+        <w:rPr>
+          <w:rFonts w:ascii="Times New Roman" w:hAnsi="Times New Roman" w:cs="Times New Roman"/>
+          <w:color w:val="002060"/>
           <w:sz w:val="28"/>
         </w:rPr>
       </w:pPr>
-    </w:p>
-    <w:p>
-      <w:pPr>
-        <w:ind w:firstLine="720"/>
-        <w:rPr>
-          <w:rFonts w:ascii="Times New Roman" w:hAnsi="Times New Roman" w:cs="Times New Roman"/>
-          <w:sz w:val="28"/>
-        </w:rPr>
-      </w:pPr>
       <w:r>
         <w:rPr>
           <w:rFonts w:ascii="Times New Roman" w:hAnsi="Times New Roman" w:cs="Times New Roman"/>
           <w:b/>
-          <w:color w:val="0000FF"/>
+          <w:color w:val="002060"/>
           <w:sz w:val="28"/>
         </w:rPr>
         <w:t>PGS.TS. Đỗ Phúc</w:t>
       </w:r>
     </w:p>
     <w:sectPr>
-      <w:headerReference w:type="default" r:id="rId7"/>
-      <w:footerReference w:type="default" r:id="rId8"/>
-      <w:headerReference w:type="first" r:id="rId9"/>
-      <w:footerReference w:type="first" r:id="rId10"/>
+      <w:headerReference w:type="default" r:id="rId6"/>
+      <w:footerReference w:type="default" r:id="rId7"/>
+      <w:headerReference w:type="first" r:id="rId8"/>
+      <w:footerReference w:type="first" r:id="rId9"/>
       <w:pgSz w:w="12240" w:h="15840" w:code="1"/>
-      <w:pgMar w:top="1800" w:right="1296" w:bottom="1411" w:left="1584" w:header="720" w:footer="864" w:gutter="0"/>
+      <w:pgMar w:top="2880" w:right="1296" w:bottom="1411" w:left="1584" w:header="720" w:footer="864" w:gutter="0"/>
       <w:cols w:space="720"/>
       <w:docGrid w:linePitch="360"/>
     </w:sectPr>
@@ -491,12 +428,14 @@
       <w:ind w:left="0"/>
       <w:jc w:val="right"/>
       <w:rPr>
+        <w:color w:val="002060"/>
         <w:sz w:val="24"/>
       </w:rPr>
     </w:pPr>
     <w:r>
       <w:rPr>
         <w:noProof/>
+        <w:color w:val="002060"/>
         <w:sz w:val="24"/>
       </w:rPr>
       <mc:AlternateContent>
@@ -908,16 +847,13 @@
         </mc:Fallback>
       </mc:AlternateContent>
     </w:r>
-    <w:hyperlink r:id="rId1" w:history="1">
-      <w:r>
-        <w:rPr>
-          <w:color w:val="0000FF"/>
-          <w:sz w:val="24"/>
-          <w:u w:val="single"/>
-        </w:rPr>
-        <w:t>https://trinhansg.github.io</w:t>
-      </w:r>
-    </w:hyperlink>
+    <w:r>
+      <w:rPr>
+        <w:color w:val="002060"/>
+        <w:sz w:val="24"/>
+      </w:rPr>
+      <w:t>https://trinhansg.github.io</w:t>
+    </w:r>
   </w:p>
   <w:p>
     <w:pPr>
@@ -925,13 +861,13 @@
       <w:ind w:left="0"/>
       <w:jc w:val="right"/>
       <w:rPr>
-        <w:color w:val="0000FF"/>
+        <w:color w:val="002060"/>
         <w:sz w:val="24"/>
       </w:rPr>
     </w:pPr>
     <w:r>
       <w:rPr>
-        <w:color w:val="0000FF"/>
+        <w:color w:val="002060"/>
         <w:sz w:val="24"/>
       </w:rPr>
       <w:t>trinhansg2020@gmail.com</w:t>
@@ -1491,9 +1427,68 @@
 <w:hdr xmlns:wpc="http://schemas.microsoft.com/office/word/2010/wordprocessingCanvas" xmlns:cx="http://schemas.microsoft.com/office/drawing/2014/chartex" xmlns:cx1="http://schemas.microsoft.com/office/drawing/2015/9/8/chartex" xmlns:cx2="http://schemas.microsoft.com/office/drawing/2015/10/21/chartex" xmlns:cx3="http://schemas.microsoft.com/office/drawing/2016/5/9/chartex" xmlns:cx4="http://schemas.microsoft.com/office/drawing/2016/5/10/chartex" xmlns:cx5="http://schemas.microsoft.com/office/drawing/2016/5/11/chartex" xmlns:cx6="http://schemas.microsoft.com/office/drawing/2016/5/12/chartex" xmlns:cx7="http://schemas.microsoft.com/office/drawing/2016/5/13/chartex" xmlns:cx8="http://schemas.microsoft.com/office/drawing/2016/5/14/chartex" xmlns:mc="http://schemas.openxmlformats.org/markup-compatibility/2006" xmlns:aink="http://schemas.microsoft.com/office/drawing/2016/ink" xmlns:am3d="http://schemas.microsoft.com/office/drawing/2017/model3d" xmlns:o="urn:schemas-microsoft-com:office:office" xmlns:r="http://schemas.openxmlformats.org/officeDocument/2006/relationships" xmlns:m="http://schemas.openxmlformats.org/officeDocument/2006/math" xmlns:v="urn:schemas-microsoft-com:vml" xmlns:wp14="http://schemas.microsoft.com/office/word/2010/wordprocessingDrawing" xmlns:wp="http://schemas.openxmlformats.org/drawingml/2006/wordprocessingDrawing" xmlns:w10="urn:schemas-microsoft-com:office:word" xmlns:w="http://schemas.openxmlformats.org/wordprocessingml/2006/main" xmlns:w14="http://schemas.microsoft.com/office/word/2010/wordml" xmlns:w15="http://schemas.microsoft.com/office/word/2012/wordml" xmlns:w16cid="http://schemas.microsoft.com/office/word/2016/wordml/cid" xmlns:w16se="http://schemas.microsoft.com/office/word/2015/wordml/symex" xmlns:wpg="http://schemas.microsoft.com/office/word/2010/wordprocessingGroup" xmlns:wpi="http://schemas.microsoft.com/office/word/2010/wordprocessingInk" xmlns:wne="http://schemas.microsoft.com/office/word/2006/wordml" xmlns:wps="http://schemas.microsoft.com/office/word/2010/wordprocessingShape" mc:Ignorable="w14 w15 w16se w16cid wp14">
   <w:p>
     <w:pPr>
-      <w:pStyle w:val="Header"/>
-      <w:jc w:val="left"/>
+      <w:spacing w:after="0" w:line="259" w:lineRule="auto"/>
     </w:pPr>
+    <w:r>
+      <w:rPr>
+        <w:noProof/>
+      </w:rPr>
+      <w:drawing>
+        <wp:anchor distT="0" distB="0" distL="114300" distR="114300" simplePos="0" relativeHeight="251662336" behindDoc="1" locked="0" layoutInCell="1" allowOverlap="1" wp14:anchorId="2366AB22" wp14:editId="7BB804B1">
+          <wp:simplePos x="0" y="0"/>
+          <wp:positionH relativeFrom="margin">
+            <wp:posOffset>-1007745</wp:posOffset>
+          </wp:positionH>
+          <wp:positionV relativeFrom="margin">
+            <wp:posOffset>-1999615</wp:posOffset>
+          </wp:positionV>
+          <wp:extent cx="7776210" cy="1677035"/>
+          <wp:effectExtent l="0" t="0" r="0" b="0"/>
+          <wp:wrapSquare wrapText="bothSides"/>
+          <wp:docPr id="1" name="Picture 1"/>
+          <wp:cNvGraphicFramePr>
+            <a:graphicFrameLocks xmlns:a="http://schemas.openxmlformats.org/drawingml/2006/main" noChangeAspect="1"/>
+          </wp:cNvGraphicFramePr>
+          <a:graphic xmlns:a="http://schemas.openxmlformats.org/drawingml/2006/main">
+            <a:graphicData uri="http://schemas.openxmlformats.org/drawingml/2006/picture">
+              <pic:pic xmlns:pic="http://schemas.openxmlformats.org/drawingml/2006/picture">
+                <pic:nvPicPr>
+                  <pic:cNvPr id="1" name="b1.jpg"/>
+                  <pic:cNvPicPr/>
+                </pic:nvPicPr>
+                <pic:blipFill>
+                  <a:blip r:embed="rId1">
+                    <a:extLst>
+                      <a:ext uri="{28A0092B-C50C-407E-A947-70E740481C1C}">
+                        <a14:useLocalDpi xmlns:a14="http://schemas.microsoft.com/office/drawing/2010/main" val="0"/>
+                      </a:ext>
+                    </a:extLst>
+                  </a:blip>
+                  <a:stretch>
+                    <a:fillRect/>
+                  </a:stretch>
+                </pic:blipFill>
+                <pic:spPr>
+                  <a:xfrm>
+                    <a:off x="0" y="0"/>
+                    <a:ext cx="7776210" cy="1677035"/>
+                  </a:xfrm>
+                  <a:prstGeom prst="rect">
+                    <a:avLst/>
+                  </a:prstGeom>
+                </pic:spPr>
+              </pic:pic>
+            </a:graphicData>
+          </a:graphic>
+          <wp14:sizeRelH relativeFrom="margin">
+            <wp14:pctWidth>0</wp14:pctWidth>
+          </wp14:sizeRelH>
+          <wp14:sizeRelV relativeFrom="margin">
+            <wp14:pctHeight>0</wp14:pctHeight>
+          </wp14:sizeRelV>
+        </wp:anchor>
+      </w:drawing>
+    </w:r>
   </w:p>
 </w:hdr>
 </file>
